--- a/Docs/cuestionario.docx
+++ b/Docs/cuestionario.docx
@@ -1,6 +1,6 @@
 
 <file path=word/document.xml><?xml version="1.0" encoding="utf-8"?>
-<w:document xmlns:wpc="http://schemas.microsoft.com/office/word/2010/wordprocessingCanvas" xmlns:mc="http://schemas.openxmlformats.org/markup-compatibility/2006" xmlns:o="urn:schemas-microsoft-com:office:office" xmlns:r="http://schemas.openxmlformats.org/officeDocument/2006/relationships" xmlns:m="http://schemas.openxmlformats.org/officeDocument/2006/math" xmlns:v="urn:schemas-microsoft-com:vml" xmlns:wp14="http://schemas.microsoft.com/office/word/2010/wordprocessingDrawing" xmlns:wp="http://schemas.openxmlformats.org/drawingml/2006/wordprocessingDrawing" xmlns:w10="urn:schemas-microsoft-com:office:word" xmlns:w="http://schemas.openxmlformats.org/wordprocessingml/2006/main" xmlns:w14="http://schemas.microsoft.com/office/word/2010/wordml" xmlns:w15="http://schemas.microsoft.com/office/word/2012/wordml" xmlns:wpg="http://schemas.microsoft.com/office/word/2010/wordprocessingGroup" xmlns:wpi="http://schemas.microsoft.com/office/word/2010/wordprocessingInk" xmlns:wne="http://schemas.microsoft.com/office/word/2006/wordml" xmlns:wps="http://schemas.microsoft.com/office/word/2010/wordprocessingShape" mc:Ignorable="w14 w15 wp14">
+<w:document xmlns:wpc="http://schemas.microsoft.com/office/word/2010/wordprocessingCanvas" xmlns:cx="http://schemas.microsoft.com/office/drawing/2014/chartex" xmlns:cx1="http://schemas.microsoft.com/office/drawing/2015/9/8/chartex" xmlns:cx2="http://schemas.microsoft.com/office/drawing/2015/10/21/chartex" xmlns:mc="http://schemas.openxmlformats.org/markup-compatibility/2006" xmlns:o="urn:schemas-microsoft-com:office:office" xmlns:r="http://schemas.openxmlformats.org/officeDocument/2006/relationships" xmlns:m="http://schemas.openxmlformats.org/officeDocument/2006/math" xmlns:v="urn:schemas-microsoft-com:vml" xmlns:wp14="http://schemas.microsoft.com/office/word/2010/wordprocessingDrawing" xmlns:wp="http://schemas.openxmlformats.org/drawingml/2006/wordprocessingDrawing" xmlns:w10="urn:schemas-microsoft-com:office:word" xmlns:w="http://schemas.openxmlformats.org/wordprocessingml/2006/main" xmlns:w14="http://schemas.microsoft.com/office/word/2010/wordml" xmlns:w15="http://schemas.microsoft.com/office/word/2012/wordml" xmlns:w16se="http://schemas.microsoft.com/office/word/2015/wordml/symex" xmlns:wpg="http://schemas.microsoft.com/office/word/2010/wordprocessingGroup" xmlns:wpi="http://schemas.microsoft.com/office/word/2010/wordprocessingInk" xmlns:wne="http://schemas.microsoft.com/office/word/2006/wordml" xmlns:wps="http://schemas.microsoft.com/office/word/2010/wordprocessingShape" mc:Ignorable="w14 w15 w16se wp14">
   <w:body>
     <w:p>
       <w:pPr>
@@ -147,7 +147,15 @@
     </w:p>
     <w:p>
       <w:r>
-        <w:t>Se redireccionaría a otra vista en donde se muestren todos los datos del cuestionario y el nombre del paciente que lo presentó. Dichos campos a mostrar son:</w:t>
+        <w:t xml:space="preserve">Se </w:t>
+      </w:r>
+      <w:proofErr w:type="spellStart"/>
+      <w:r>
+        <w:t>redireccionaría</w:t>
+      </w:r>
+      <w:proofErr w:type="spellEnd"/>
+      <w:r>
+        <w:t xml:space="preserve"> a otra vista en donde se muestren todos los datos del cuestionario y el nombre del paciente que lo presentó. Dichos campos a mostrar son:</w:t>
       </w:r>
     </w:p>
     <w:p>
@@ -277,15 +285,20 @@
         <w:t>Detalle</w:t>
       </w:r>
       <w:r>
-        <w:t xml:space="preserve"> –</w:t>
-      </w:r>
-      <w:r>
-        <w:t xml:space="preserve"> cuestionarios asignados y no presentados aún por el paciente</w:t>
-      </w:r>
-    </w:p>
-    <w:p>
-      <w:r>
-        <w:t>Se redireccionará hacia una nueva pestaña en la cual se van a mostrar los siguientes datos:</w:t>
+        <w:t xml:space="preserve"> – cuestionarios asignados y no presentados aún por el paciente</w:t>
+      </w:r>
+    </w:p>
+    <w:p>
+      <w:r>
+        <w:t xml:space="preserve">Se </w:t>
+      </w:r>
+      <w:proofErr w:type="spellStart"/>
+      <w:r>
+        <w:t>redireccionará</w:t>
+      </w:r>
+      <w:proofErr w:type="spellEnd"/>
+      <w:r>
+        <w:t xml:space="preserve"> hacia una nueva pestaña en la cual se van a mostrar los siguientes datos:</w:t>
       </w:r>
     </w:p>
     <w:p>
@@ -346,10 +359,7 @@
         </w:numPr>
       </w:pPr>
       <w:r>
-        <w:t xml:space="preserve">Límite tiempo: </w:t>
-      </w:r>
-      <w:r>
-        <w:t>El límite de tiempo que se le proporcionó para presentar el cuestionario.</w:t>
+        <w:t>Límite tiempo: El límite de tiempo que se le proporcionó para presentar el cuestionario.</w:t>
       </w:r>
     </w:p>
     <w:p>
@@ -359,7 +369,23 @@
     </w:p>
     <w:p>
       <w:r>
-        <w:t>Reasignar paciente: El cual abrirá un modal con un combobox para la elección del paciente y otro combobox para la elección del límite de tiempo, tentativamente mostrar intervalos de 15 minutos.</w:t>
+        <w:t xml:space="preserve">Reasignar paciente: El cual abrirá un modal con un </w:t>
+      </w:r>
+      <w:proofErr w:type="spellStart"/>
+      <w:r>
+        <w:t>combobox</w:t>
+      </w:r>
+      <w:proofErr w:type="spellEnd"/>
+      <w:r>
+        <w:t xml:space="preserve"> para la elección del paciente y otro </w:t>
+      </w:r>
+      <w:proofErr w:type="spellStart"/>
+      <w:r>
+        <w:t>combobox</w:t>
+      </w:r>
+      <w:proofErr w:type="spellEnd"/>
+      <w:r>
+        <w:t xml:space="preserve"> para la elección del límite de tiempo, tentativamente mostrar intervalos de 15 minutos.</w:t>
       </w:r>
     </w:p>
     <w:p>
@@ -439,7 +465,21 @@
         <w:rPr>
           <w:color w:val="C00000"/>
         </w:rPr>
-        <w:t>Es necesario decidir si se podrá eliminar algún cuestionario resuelto, puesto que lo hemos incluido pero aún está a consideración.</w:t>
+        <w:t xml:space="preserve">Es necesario decidir si se podrá eliminar algún cuestionario resuelto, puesto que lo hemos </w:t>
+      </w:r>
+      <w:proofErr w:type="gramStart"/>
+      <w:r>
+        <w:rPr>
+          <w:color w:val="C00000"/>
+        </w:rPr>
+        <w:t>incluido</w:t>
+      </w:r>
+      <w:proofErr w:type="gramEnd"/>
+      <w:r>
+        <w:rPr>
+          <w:color w:val="C00000"/>
+        </w:rPr>
+        <w:t xml:space="preserve"> pero aún está a consideración.</w:t>
       </w:r>
     </w:p>
     <w:p>
@@ -447,15 +487,39 @@
         <w:pStyle w:val="Ttulo4"/>
       </w:pPr>
       <w:r>
-        <w:t xml:space="preserve">Reasignar paciente </w:t>
-      </w:r>
-      <w:r>
-        <w:t xml:space="preserve"> – En cuanto a los cuestionarios asignados no resueltos</w:t>
-      </w:r>
-    </w:p>
-    <w:p>
-      <w:r>
-        <w:t>El cual abrirá un modal con un combobox para la elección del paciente y otro combobox para la elección del límite de tiempo, tentativamente mostrar intervalos de 15 minutos.</w:t>
+        <w:t xml:space="preserve">Reasignar </w:t>
+      </w:r>
+      <w:proofErr w:type="gramStart"/>
+      <w:r>
+        <w:t xml:space="preserve">paciente </w:t>
+      </w:r>
+      <w:r>
+        <w:t xml:space="preserve"> –</w:t>
+      </w:r>
+      <w:proofErr w:type="gramEnd"/>
+      <w:r>
+        <w:t xml:space="preserve"> En cuanto a los cuestionarios asignados no resueltos</w:t>
+      </w:r>
+    </w:p>
+    <w:p>
+      <w:r>
+        <w:t xml:space="preserve">El cual abrirá un modal con un </w:t>
+      </w:r>
+      <w:proofErr w:type="spellStart"/>
+      <w:r>
+        <w:t>combobox</w:t>
+      </w:r>
+      <w:proofErr w:type="spellEnd"/>
+      <w:r>
+        <w:t xml:space="preserve"> para la elección del paciente y otro </w:t>
+      </w:r>
+      <w:proofErr w:type="spellStart"/>
+      <w:r>
+        <w:t>combobox</w:t>
+      </w:r>
+      <w:proofErr w:type="spellEnd"/>
+      <w:r>
+        <w:t xml:space="preserve"> para la elección del límite de tiempo, tentativamente mostrar intervalos de 15 minutos.</w:t>
       </w:r>
     </w:p>
     <w:p>
@@ -543,11 +607,24 @@
     </w:p>
     <w:p>
       <w:r>
-        <w:t xml:space="preserve">Este botón (acción) lo que hará es redireccionar hacia una nueva página, </w:t>
-      </w:r>
-      <w:r>
-        <w:t>la cual mostrará el cuestionario en forma de formulario html</w:t>
-      </w:r>
+        <w:t xml:space="preserve">Este botón (acción) lo que hará es </w:t>
+      </w:r>
+      <w:proofErr w:type="spellStart"/>
+      <w:r>
+        <w:t>redireccionar</w:t>
+      </w:r>
+      <w:proofErr w:type="spellEnd"/>
+      <w:r>
+        <w:t xml:space="preserve"> hacia una nueva página, </w:t>
+      </w:r>
+      <w:r>
+        <w:t xml:space="preserve">la cual mostrará el cuestionario en forma de formulario </w:t>
+      </w:r>
+      <w:proofErr w:type="spellStart"/>
+      <w:r>
+        <w:t>html</w:t>
+      </w:r>
+      <w:proofErr w:type="spellEnd"/>
       <w:r>
         <w:t>, pero con todos los campos bloqueados</w:t>
       </w:r>
@@ -565,7 +642,23 @@
     </w:p>
     <w:p>
       <w:r>
-        <w:t>El cual abrirá un modal con un combobox para la elección del paciente y otro combobox para la elección del límite de tiempo, tentativamente mostrar intervalos de 15 minutos.</w:t>
+        <w:t xml:space="preserve">El cual abrirá un modal con un </w:t>
+      </w:r>
+      <w:proofErr w:type="spellStart"/>
+      <w:r>
+        <w:t>combobox</w:t>
+      </w:r>
+      <w:proofErr w:type="spellEnd"/>
+      <w:r>
+        <w:t xml:space="preserve"> para la elección del paciente y otro </w:t>
+      </w:r>
+      <w:proofErr w:type="spellStart"/>
+      <w:r>
+        <w:t>combobox</w:t>
+      </w:r>
+      <w:proofErr w:type="spellEnd"/>
+      <w:r>
+        <w:t xml:space="preserve"> para la elección del límite de tiempo, tentativamente mostrar intervalos de 15 minutos.</w:t>
       </w:r>
     </w:p>
     <w:p>
@@ -606,14 +699,14 @@
       </w:pPr>
       <w:r>
         <w:t>Crear cuestionario</w:t>
-      </w:r>
-    </w:p>
-    <w:p>
-      <w:r>
-        <w:t>Este creo que ya tienes idea de cómo hacerlo chino.</w:t>
       </w:r>
       <w:bookmarkStart w:id="0" w:name="_GoBack"/>
       <w:bookmarkEnd w:id="0"/>
+    </w:p>
+    <w:p>
+      <w:r>
+        <w:t>Este creo que ya tienes idea de cómo hacerlo chino.</w:t>
+      </w:r>
     </w:p>
     <w:sectPr>
       <w:pgSz w:w="12240" w:h="15840"/>
@@ -626,8 +719,8 @@
 </file>
 
 <file path=word/numbering.xml><?xml version="1.0" encoding="utf-8"?>
-<w:numbering xmlns:wpc="http://schemas.microsoft.com/office/word/2010/wordprocessingCanvas" xmlns:mc="http://schemas.openxmlformats.org/markup-compatibility/2006" xmlns:o="urn:schemas-microsoft-com:office:office" xmlns:r="http://schemas.openxmlformats.org/officeDocument/2006/relationships" xmlns:m="http://schemas.openxmlformats.org/officeDocument/2006/math" xmlns:v="urn:schemas-microsoft-com:vml" xmlns:wp14="http://schemas.microsoft.com/office/word/2010/wordprocessingDrawing" xmlns:wp="http://schemas.openxmlformats.org/drawingml/2006/wordprocessingDrawing" xmlns:w10="urn:schemas-microsoft-com:office:word" xmlns:w="http://schemas.openxmlformats.org/wordprocessingml/2006/main" xmlns:w14="http://schemas.microsoft.com/office/word/2010/wordml" xmlns:w15="http://schemas.microsoft.com/office/word/2012/wordml" xmlns:wpg="http://schemas.microsoft.com/office/word/2010/wordprocessingGroup" xmlns:wpi="http://schemas.microsoft.com/office/word/2010/wordprocessingInk" xmlns:wne="http://schemas.microsoft.com/office/word/2006/wordml" xmlns:wps="http://schemas.microsoft.com/office/word/2010/wordprocessingShape" mc:Ignorable="w14 w15 wp14">
-  <w:abstractNum w:abstractNumId="0">
+<w:numbering xmlns:wpc="http://schemas.microsoft.com/office/word/2010/wordprocessingCanvas" xmlns:cx="http://schemas.microsoft.com/office/drawing/2014/chartex" xmlns:cx1="http://schemas.microsoft.com/office/drawing/2015/9/8/chartex" xmlns:cx2="http://schemas.microsoft.com/office/drawing/2015/10/21/chartex" xmlns:mc="http://schemas.openxmlformats.org/markup-compatibility/2006" xmlns:o="urn:schemas-microsoft-com:office:office" xmlns:r="http://schemas.openxmlformats.org/officeDocument/2006/relationships" xmlns:m="http://schemas.openxmlformats.org/officeDocument/2006/math" xmlns:v="urn:schemas-microsoft-com:vml" xmlns:wp14="http://schemas.microsoft.com/office/word/2010/wordprocessingDrawing" xmlns:wp="http://schemas.openxmlformats.org/drawingml/2006/wordprocessingDrawing" xmlns:w10="urn:schemas-microsoft-com:office:word" xmlns:w="http://schemas.openxmlformats.org/wordprocessingml/2006/main" xmlns:w14="http://schemas.microsoft.com/office/word/2010/wordml" xmlns:w15="http://schemas.microsoft.com/office/word/2012/wordml" xmlns:w16se="http://schemas.microsoft.com/office/word/2015/wordml/symex" xmlns:wpg="http://schemas.microsoft.com/office/word/2010/wordprocessingGroup" xmlns:wpi="http://schemas.microsoft.com/office/word/2010/wordprocessingInk" xmlns:wne="http://schemas.microsoft.com/office/word/2006/wordml" xmlns:wps="http://schemas.microsoft.com/office/word/2010/wordprocessingShape" mc:Ignorable="w14 w15 w16se wp14">
+  <w:abstractNum w:abstractNumId="0" w15:restartNumberingAfterBreak="0">
     <w:nsid w:val="0ADC3F70"/>
     <w:multiLevelType w:val="hybridMultilevel"/>
     <w:tmpl w:val="F6584F1A"/>
@@ -740,7 +833,7 @@
       </w:rPr>
     </w:lvl>
   </w:abstractNum>
-  <w:abstractNum w:abstractNumId="1">
+  <w:abstractNum w:abstractNumId="1" w15:restartNumberingAfterBreak="0">
     <w:nsid w:val="1D810F28"/>
     <w:multiLevelType w:val="hybridMultilevel"/>
     <w:tmpl w:val="395E403C"/>
@@ -853,7 +946,7 @@
       </w:rPr>
     </w:lvl>
   </w:abstractNum>
-  <w:abstractNum w:abstractNumId="2">
+  <w:abstractNum w:abstractNumId="2" w15:restartNumberingAfterBreak="0">
     <w:nsid w:val="2CA323AE"/>
     <w:multiLevelType w:val="hybridMultilevel"/>
     <w:tmpl w:val="907ED714"/>
@@ -966,7 +1059,7 @@
       </w:rPr>
     </w:lvl>
   </w:abstractNum>
-  <w:abstractNum w:abstractNumId="3">
+  <w:abstractNum w:abstractNumId="3" w15:restartNumberingAfterBreak="0">
     <w:nsid w:val="32FF21D8"/>
     <w:multiLevelType w:val="hybridMultilevel"/>
     <w:tmpl w:val="44BC75BC"/>
@@ -1079,7 +1172,7 @@
       </w:rPr>
     </w:lvl>
   </w:abstractNum>
-  <w:abstractNum w:abstractNumId="4">
+  <w:abstractNum w:abstractNumId="4" w15:restartNumberingAfterBreak="0">
     <w:nsid w:val="451D1BF1"/>
     <w:multiLevelType w:val="hybridMultilevel"/>
     <w:tmpl w:val="5C8AB1D2"/>
@@ -1165,7 +1258,7 @@
       </w:pPr>
     </w:lvl>
   </w:abstractNum>
-  <w:abstractNum w:abstractNumId="5">
+  <w:abstractNum w:abstractNumId="5" w15:restartNumberingAfterBreak="0">
     <w:nsid w:val="5B093BEA"/>
     <w:multiLevelType w:val="multilevel"/>
     <w:tmpl w:val="7C429488"/>
@@ -1331,7 +1424,7 @@
 </file>
 
 <file path=word/styles.xml><?xml version="1.0" encoding="utf-8"?>
-<w:styles xmlns:mc="http://schemas.openxmlformats.org/markup-compatibility/2006" xmlns:r="http://schemas.openxmlformats.org/officeDocument/2006/relationships" xmlns:w="http://schemas.openxmlformats.org/wordprocessingml/2006/main" xmlns:w14="http://schemas.microsoft.com/office/word/2010/wordml" xmlns:w15="http://schemas.microsoft.com/office/word/2012/wordml" mc:Ignorable="w14 w15">
+<w:styles xmlns:mc="http://schemas.openxmlformats.org/markup-compatibility/2006" xmlns:r="http://schemas.openxmlformats.org/officeDocument/2006/relationships" xmlns:w="http://schemas.openxmlformats.org/wordprocessingml/2006/main" xmlns:w14="http://schemas.microsoft.com/office/word/2010/wordml" xmlns:w15="http://schemas.microsoft.com/office/word/2012/wordml" xmlns:w16se="http://schemas.microsoft.com/office/word/2015/wordml/symex" mc:Ignorable="w14 w15 w16se">
   <w:docDefaults>
     <w:rPrDefault>
       <w:rPr>
@@ -1347,7 +1440,7 @@
       </w:pPr>
     </w:pPrDefault>
   </w:docDefaults>
-  <w:latentStyles w:defLockedState="0" w:defUIPriority="99" w:defSemiHidden="0" w:defUnhideWhenUsed="0" w:defQFormat="0" w:count="371">
+  <w:latentStyles w:defLockedState="0" w:defUIPriority="99" w:defSemiHidden="0" w:defUnhideWhenUsed="0" w:defQFormat="0" w:count="372">
     <w:lsdException w:name="Normal" w:uiPriority="0" w:qFormat="1"/>
     <w:lsdException w:name="heading 1" w:uiPriority="9" w:qFormat="1"/>
     <w:lsdException w:name="heading 2" w:semiHidden="1" w:uiPriority="9" w:unhideWhenUsed="1" w:qFormat="1"/>
@@ -1453,7 +1546,6 @@
     <w:lsdException w:name="HTML Sample" w:semiHidden="1" w:unhideWhenUsed="1"/>
     <w:lsdException w:name="HTML Typewriter" w:semiHidden="1" w:unhideWhenUsed="1"/>
     <w:lsdException w:name="HTML Variable" w:semiHidden="1" w:unhideWhenUsed="1"/>
-    <w:lsdException w:name="Normal Table" w:semiHidden="1" w:unhideWhenUsed="1"/>
     <w:lsdException w:name="annotation subject" w:semiHidden="1" w:unhideWhenUsed="1"/>
     <w:lsdException w:name="No List" w:semiHidden="1" w:unhideWhenUsed="1"/>
     <w:lsdException w:name="Outline List 1" w:semiHidden="1" w:unhideWhenUsed="1"/>
@@ -1500,10 +1592,8 @@
     <w:lsdException w:name="Table Subtle 2" w:semiHidden="1" w:unhideWhenUsed="1"/>
     <w:lsdException w:name="Table Web 1" w:semiHidden="1" w:unhideWhenUsed="1"/>
     <w:lsdException w:name="Table Web 2" w:semiHidden="1" w:unhideWhenUsed="1"/>
-    <w:lsdException w:name="Table Web 3" w:semiHidden="1" w:unhideWhenUsed="1"/>
     <w:lsdException w:name="Balloon Text" w:semiHidden="1" w:unhideWhenUsed="1"/>
     <w:lsdException w:name="Table Grid" w:uiPriority="39"/>
-    <w:lsdException w:name="Table Theme" w:semiHidden="1" w:unhideWhenUsed="1"/>
     <w:lsdException w:name="Placeholder Text" w:semiHidden="1"/>
     <w:lsdException w:name="No Spacing" w:uiPriority="1" w:qFormat="1"/>
     <w:lsdException w:name="Light Shading" w:uiPriority="60"/>
@@ -1719,6 +1809,7 @@
     <w:lsdException w:name="List Table 5 Dark Accent 6" w:uiPriority="50"/>
     <w:lsdException w:name="List Table 6 Colorful Accent 6" w:uiPriority="51"/>
     <w:lsdException w:name="List Table 7 Colorful Accent 6" w:uiPriority="52"/>
+    <w:lsdException w:name="Mention" w:semiHidden="1" w:unhideWhenUsed="1"/>
   </w:latentStyles>
   <w:style w:type="paragraph" w:default="1" w:styleId="Normal">
     <w:name w:val="Normal"/>

--- a/Docs/cuestionario.docx
+++ b/Docs/cuestionario.docx
@@ -6,6 +6,8 @@
       <w:pPr>
         <w:pStyle w:val="Ttulo1"/>
       </w:pPr>
+      <w:bookmarkStart w:id="0" w:name="_GoBack"/>
+      <w:bookmarkEnd w:id="0"/>
       <w:r>
         <w:t>VISTAS</w:t>
       </w:r>
@@ -700,8 +702,6 @@
       <w:r>
         <w:t>Crear cuestionario</w:t>
       </w:r>
-      <w:bookmarkStart w:id="0" w:name="_GoBack"/>
-      <w:bookmarkEnd w:id="0"/>
     </w:p>
     <w:p>
       <w:r>
@@ -1440,7 +1440,7 @@
       </w:pPr>
     </w:pPrDefault>
   </w:docDefaults>
-  <w:latentStyles w:defLockedState="0" w:defUIPriority="99" w:defSemiHidden="0" w:defUnhideWhenUsed="0" w:defQFormat="0" w:count="372">
+  <w:latentStyles w:defLockedState="0" w:defUIPriority="99" w:defSemiHidden="0" w:defUnhideWhenUsed="0" w:defQFormat="0" w:count="373">
     <w:lsdException w:name="Normal" w:uiPriority="0" w:qFormat="1"/>
     <w:lsdException w:name="heading 1" w:uiPriority="9" w:qFormat="1"/>
     <w:lsdException w:name="heading 2" w:semiHidden="1" w:uiPriority="9" w:unhideWhenUsed="1" w:qFormat="1"/>
@@ -1810,6 +1810,7 @@
     <w:lsdException w:name="List Table 6 Colorful Accent 6" w:uiPriority="51"/>
     <w:lsdException w:name="List Table 7 Colorful Accent 6" w:uiPriority="52"/>
     <w:lsdException w:name="Mention" w:semiHidden="1" w:unhideWhenUsed="1"/>
+    <w:lsdException w:name="Smart Hyperlink" w:semiHidden="1" w:unhideWhenUsed="1"/>
   </w:latentStyles>
   <w:style w:type="paragraph" w:default="1" w:styleId="Normal">
     <w:name w:val="Normal"/>
